--- a/game_reviews/translations/50-dragons (Version 1).docx
+++ b/game_reviews/translations/50-dragons (Version 1).docx
@@ -8,18 +8,6 @@
       </w:pPr>
       <w:r>
         <w:t>Play 50 Dragons Free | Pros, Cons &amp; Review</w:t>
-      </w:r>
-    </w:p>
-    <w:p>
-      <w:r/>
-      <w:r>
-        <w:rPr>
-          <w:b/>
-        </w:rPr>
-        <w:t>Meta description</w:t>
-      </w:r>
-      <w:r>
-        <w:t>: Boost your payout in 50 Dragons, with wild, scatter, and bonus symbols. Pros and cons of this game and similar ones. Play free online.</w:t>
       </w:r>
     </w:p>
     <w:p>
@@ -363,9 +351,18 @@
       <w:r/>
       <w:r>
         <w:rPr>
+          <w:b/>
+        </w:rPr>
+        <w:t>Play 50 Dragons Free | Pros, Cons &amp; Review</w:t>
+      </w:r>
+    </w:p>
+    <w:p>
+      <w:r/>
+      <w:r>
+        <w:rPr>
           <w:i/>
         </w:rPr>
-        <w:t>Prompt: Create a feature image for the online slot game “50 Dragons.” The image should feature a cartoon-style happy Maya warrior with glasses. The warrior should be surrounded by sparkling gold dragons, tigers, masks and peacocks. Use gold as the dominant color scheme to add to the game's luxurious and exotic feel. Make the Maya warrior look adventurous and ready for a thrilling game in the mystical world of the Orient. The image should represent the game’s stunning design and exciting features, such as the Pearl symbol and Scatter symbol that trigger Free Spins bonus for even bigger rewards. The image should encourage new players to experience the adventure and big rewards of 50 Dragons by Aristocrat.</w:t>
+        <w:t>Boost your payout in 50 Dragons, with wild, scatter, and bonus symbols. Pros and cons of this game and similar ones. Play free online.</w:t>
       </w:r>
     </w:p>
     <w:sectPr>

--- a/game_reviews/translations/50-dragons (Version 1).docx
+++ b/game_reviews/translations/50-dragons (Version 1).docx
@@ -8,6 +8,18 @@
       </w:pPr>
       <w:r>
         <w:t>Play 50 Dragons Free | Pros, Cons &amp; Review</w:t>
+      </w:r>
+    </w:p>
+    <w:p>
+      <w:r/>
+      <w:r>
+        <w:rPr>
+          <w:b/>
+        </w:rPr>
+        <w:t>Meta description</w:t>
+      </w:r>
+      <w:r>
+        <w:t>: Boost your payout in 50 Dragons, with wild, scatter, and bonus symbols. Pros and cons of this game and similar ones. Play free online.</w:t>
       </w:r>
     </w:p>
     <w:p>
@@ -351,18 +363,9 @@
       <w:r/>
       <w:r>
         <w:rPr>
-          <w:b/>
-        </w:rPr>
-        <w:t>Play 50 Dragons Free | Pros, Cons &amp; Review</w:t>
-      </w:r>
-    </w:p>
-    <w:p>
-      <w:r/>
-      <w:r>
-        <w:rPr>
           <w:i/>
         </w:rPr>
-        <w:t>Boost your payout in 50 Dragons, with wild, scatter, and bonus symbols. Pros and cons of this game and similar ones. Play free online.</w:t>
+        <w:t>Prompt: Create a feature image for the online slot game “50 Dragons.” The image should feature a cartoon-style happy Maya warrior with glasses. The warrior should be surrounded by sparkling gold dragons, tigers, masks and peacocks. Use gold as the dominant color scheme to add to the game's luxurious and exotic feel. Make the Maya warrior look adventurous and ready for a thrilling game in the mystical world of the Orient. The image should represent the game’s stunning design and exciting features, such as the Pearl symbol and Scatter symbol that trigger Free Spins bonus for even bigger rewards. The image should encourage new players to experience the adventure and big rewards of 50 Dragons by Aristocrat.</w:t>
       </w:r>
     </w:p>
     <w:sectPr>
